--- a/Technical_Documentation/Test documentation/Test/Verification reports/VeTR02.docx
+++ b/Technical_Documentation/Test documentation/Test/Verification reports/VeTR02.docx
@@ -172,7 +172,7 @@
           <w:color w:val="666666"/>
           <w:lang w:val="en-US" w:eastAsia="da-DK"/>
         </w:rPr>
-        <w:t>0</w:t>
+        <w:t>13</w:t>
       </w:r>
       <w:r>
         <w:rPr>
@@ -180,7 +180,7 @@
           <w:color w:val="666666"/>
           <w:lang w:val="en-US" w:eastAsia="da-DK"/>
         </w:rPr>
-        <w:t>6</w:t>
+        <w:t>-05-2021</w:t>
       </w:r>
       <w:r>
         <w:rPr>
@@ -188,7 +188,7 @@
           <w:color w:val="666666"/>
           <w:lang w:val="en-US" w:eastAsia="da-DK"/>
         </w:rPr>
-        <w:t>-05-2021</w:t>
+        <w:br/>
       </w:r>
       <w:r>
         <w:rPr>
@@ -196,7 +196,7 @@
           <w:color w:val="666666"/>
           <w:lang w:val="en-US" w:eastAsia="da-DK"/>
         </w:rPr>
-        <w:br/>
+        <w:t xml:space="preserve"> REVISION NUMBER</w:t>
       </w:r>
       <w:r>
         <w:rPr>
@@ -204,7 +204,7 @@
           <w:color w:val="666666"/>
           <w:lang w:val="en-US" w:eastAsia="da-DK"/>
         </w:rPr>
-        <w:t xml:space="preserve"> REVISION NUMBER</w:t>
+        <w:t xml:space="preserve">: </w:t>
       </w:r>
       <w:r>
         <w:rPr>
@@ -212,7 +212,7 @@
           <w:color w:val="666666"/>
           <w:lang w:val="en-US" w:eastAsia="da-DK"/>
         </w:rPr>
-        <w:t xml:space="preserve">: </w:t>
+        <w:t>2</w:t>
       </w:r>
       <w:r>
         <w:rPr>
@@ -220,7 +220,7 @@
           <w:color w:val="666666"/>
           <w:lang w:val="en-US" w:eastAsia="da-DK"/>
         </w:rPr>
-        <w:t>1.0</w:t>
+        <w:t>.0</w:t>
       </w:r>
     </w:p>
     <w:p>
@@ -936,7 +936,7 @@
       </w:tr>
       <w:tr>
         <w:trPr>
-          <w:trHeight w:val="1329"/>
+          <w:trHeight w:val="681"/>
         </w:trPr>
         <w:tc>
           <w:tcPr>
@@ -964,6 +964,14 @@
                 <w:lang w:val="en-US" w:eastAsia="da-DK"/>
               </w:rPr>
             </w:pPr>
+            <w:r>
+              <w:rPr>
+                <w:rFonts w:ascii="Arial" w:eastAsia="Times New Roman" w:hAnsi="Arial" w:cs="Arial"/>
+                <w:color w:val="000000" w:themeColor="text1"/>
+                <w:lang w:val="en-US" w:eastAsia="da-DK"/>
+              </w:rPr>
+              <w:t>2.0</w:t>
+            </w:r>
           </w:p>
         </w:tc>
         <w:tc>
@@ -992,6 +1000,14 @@
                 <w:lang w:val="en-US" w:eastAsia="da-DK"/>
               </w:rPr>
             </w:pPr>
+            <w:r>
+              <w:rPr>
+                <w:rFonts w:ascii="Arial" w:eastAsia="Times New Roman" w:hAnsi="Arial" w:cs="Arial"/>
+                <w:color w:val="000000" w:themeColor="text1"/>
+                <w:lang w:val="en-US" w:eastAsia="da-DK"/>
+              </w:rPr>
+              <w:t>Emma Elbo</w:t>
+            </w:r>
           </w:p>
         </w:tc>
         <w:tc>
@@ -1018,6 +1034,14 @@
                 <w:lang w:val="en-US" w:eastAsia="da-DK"/>
               </w:rPr>
             </w:pPr>
+            <w:r>
+              <w:rPr>
+                <w:rFonts w:ascii="Arial" w:eastAsia="Times New Roman" w:hAnsi="Arial" w:cs="Arial"/>
+                <w:color w:val="000000" w:themeColor="text1"/>
+                <w:lang w:val="en-US" w:eastAsia="da-DK"/>
+              </w:rPr>
+              <w:t>13-05-2021</w:t>
+            </w:r>
           </w:p>
         </w:tc>
         <w:tc>
@@ -1044,6 +1068,14 @@
                 <w:lang w:val="en-US" w:eastAsia="da-DK"/>
               </w:rPr>
             </w:pPr>
+            <w:r>
+              <w:rPr>
+                <w:rFonts w:ascii="Arial" w:eastAsia="Times New Roman" w:hAnsi="Arial" w:cs="Arial"/>
+                <w:color w:val="000000" w:themeColor="text1"/>
+                <w:lang w:val="en-US" w:eastAsia="da-DK"/>
+              </w:rPr>
+              <w:t xml:space="preserve">Added test results to the report </w:t>
+            </w:r>
           </w:p>
         </w:tc>
       </w:tr>
@@ -2151,6 +2183,359 @@
                 <w:lang w:val="en-US" w:eastAsia="da-DK"/>
               </w:rPr>
             </w:pPr>
+            <w:r>
+              <w:rPr>
+                <w:rFonts w:ascii="Calibri" w:eastAsia="Times New Roman" w:hAnsi="Calibri" w:cs="Calibri"/>
+                <w:noProof/>
+                <w:color w:val="000000"/>
+                <w:lang w:val="en-US" w:eastAsia="da-DK"/>
+              </w:rPr>
+              <w:drawing>
+                <wp:inline distT="0" distB="0" distL="0" distR="0" wp14:anchorId="7F9DD6D0" wp14:editId="62CAC446">
+                  <wp:extent cx="4846955" cy="4547870"/>
+                  <wp:effectExtent l="0" t="0" r="0" b="5080"/>
+                  <wp:docPr id="1" name="Billede 1"/>
+                  <wp:cNvGraphicFramePr>
+                    <a:graphicFrameLocks xmlns:a="http://schemas.openxmlformats.org/drawingml/2006/main" noChangeAspect="1"/>
+                  </wp:cNvGraphicFramePr>
+                  <a:graphic xmlns:a="http://schemas.openxmlformats.org/drawingml/2006/main">
+                    <a:graphicData uri="http://schemas.openxmlformats.org/drawingml/2006/picture">
+                      <pic:pic xmlns:pic="http://schemas.openxmlformats.org/drawingml/2006/picture">
+                        <pic:nvPicPr>
+                          <pic:cNvPr id="0" name="Picture 2"/>
+                          <pic:cNvPicPr>
+                            <a:picLocks noChangeAspect="1" noChangeArrowheads="1"/>
+                          </pic:cNvPicPr>
+                        </pic:nvPicPr>
+                        <pic:blipFill>
+                          <a:blip r:embed="rId7">
+                            <a:extLst>
+                              <a:ext uri="{28A0092B-C50C-407E-A947-70E740481C1C}">
+                                <a14:useLocalDpi xmlns:a14="http://schemas.microsoft.com/office/drawing/2010/main" val="0"/>
+                              </a:ext>
+                            </a:extLst>
+                          </a:blip>
+                          <a:srcRect/>
+                          <a:stretch>
+                            <a:fillRect/>
+                          </a:stretch>
+                        </pic:blipFill>
+                        <pic:spPr bwMode="auto">
+                          <a:xfrm>
+                            <a:off x="0" y="0"/>
+                            <a:ext cx="4846955" cy="4547870"/>
+                          </a:xfrm>
+                          <a:prstGeom prst="rect">
+                            <a:avLst/>
+                          </a:prstGeom>
+                          <a:noFill/>
+                        </pic:spPr>
+                      </pic:pic>
+                    </a:graphicData>
+                  </a:graphic>
+                </wp:inline>
+              </w:drawing>
+            </w:r>
+          </w:p>
+          <w:p>
+            <w:pPr>
+              <w:rPr>
+                <w:rFonts w:ascii="Calibri" w:eastAsia="Times New Roman" w:hAnsi="Calibri" w:cs="Calibri"/>
+                <w:color w:val="000000"/>
+                <w:lang w:val="en-US" w:eastAsia="da-DK"/>
+              </w:rPr>
+            </w:pPr>
+          </w:p>
+          <w:p>
+            <w:pPr>
+              <w:rPr>
+                <w:rFonts w:ascii="Calibri" w:eastAsia="Times New Roman" w:hAnsi="Calibri" w:cs="Calibri"/>
+                <w:color w:val="000000"/>
+                <w:lang w:val="en-US" w:eastAsia="da-DK"/>
+              </w:rPr>
+            </w:pPr>
+            <w:r>
+              <w:rPr>
+                <w:rFonts w:ascii="Calibri" w:eastAsia="Times New Roman" w:hAnsi="Calibri" w:cs="Calibri"/>
+                <w:color w:val="000000"/>
+                <w:lang w:val="en-US" w:eastAsia="da-DK"/>
+              </w:rPr>
+              <w:t>The UDecide system recommend and visualize three treatment strategies for the specialist</w:t>
+            </w:r>
+            <w:r>
+              <w:rPr>
+                <w:rFonts w:ascii="Calibri" w:eastAsia="Times New Roman" w:hAnsi="Calibri" w:cs="Calibri"/>
+                <w:color w:val="000000"/>
+                <w:lang w:val="en-US" w:eastAsia="da-DK"/>
+              </w:rPr>
+              <w:t xml:space="preserve"> (Constant, Time limited and Urge stimulation).</w:t>
+            </w:r>
+          </w:p>
+          <w:p>
+            <w:pPr>
+              <w:rPr>
+                <w:rFonts w:ascii="Calibri" w:eastAsia="Times New Roman" w:hAnsi="Calibri" w:cs="Calibri"/>
+                <w:color w:val="000000"/>
+                <w:lang w:val="en-US" w:eastAsia="da-DK"/>
+              </w:rPr>
+            </w:pPr>
+          </w:p>
+          <w:p>
+            <w:pPr>
+              <w:rPr>
+                <w:rFonts w:ascii="Calibri" w:eastAsia="Times New Roman" w:hAnsi="Calibri" w:cs="Calibri"/>
+                <w:color w:val="000000"/>
+                <w:lang w:val="en-US" w:eastAsia="da-DK"/>
+              </w:rPr>
+            </w:pPr>
+            <w:r>
+              <w:rPr>
+                <w:rFonts w:ascii="Calibri" w:eastAsia="Times New Roman" w:hAnsi="Calibri" w:cs="Calibri"/>
+                <w:color w:val="000000"/>
+                <w:lang w:val="en-US" w:eastAsia="da-DK"/>
+              </w:rPr>
+              <w:t xml:space="preserve">The </w:t>
+            </w:r>
+            <w:proofErr w:type="spellStart"/>
+            <w:r>
+              <w:rPr>
+                <w:rFonts w:ascii="Calibri" w:eastAsia="Times New Roman" w:hAnsi="Calibri" w:cs="Calibri"/>
+                <w:color w:val="000000"/>
+                <w:lang w:val="en-US" w:eastAsia="da-DK"/>
+              </w:rPr>
+              <w:t>Udecide</w:t>
+            </w:r>
+            <w:proofErr w:type="spellEnd"/>
+            <w:r>
+              <w:rPr>
+                <w:rFonts w:ascii="Calibri" w:eastAsia="Times New Roman" w:hAnsi="Calibri" w:cs="Calibri"/>
+                <w:color w:val="000000"/>
+                <w:lang w:val="en-US" w:eastAsia="da-DK"/>
+              </w:rPr>
+              <w:t xml:space="preserve"> system rank th</w:t>
+            </w:r>
+            <w:r>
+              <w:rPr>
+                <w:rFonts w:ascii="Calibri" w:eastAsia="Times New Roman" w:hAnsi="Calibri" w:cs="Calibri"/>
+                <w:color w:val="000000"/>
+                <w:lang w:val="en-US" w:eastAsia="da-DK"/>
+              </w:rPr>
+              <w:t>es</w:t>
+            </w:r>
+            <w:r>
+              <w:rPr>
+                <w:rFonts w:ascii="Calibri" w:eastAsia="Times New Roman" w:hAnsi="Calibri" w:cs="Calibri"/>
+                <w:color w:val="000000"/>
+                <w:lang w:val="en-US" w:eastAsia="da-DK"/>
+              </w:rPr>
+              <w:t>e recommended treatment strategies from best to least expected effect</w:t>
+            </w:r>
+            <w:r>
+              <w:rPr>
+                <w:rFonts w:ascii="Calibri" w:eastAsia="Times New Roman" w:hAnsi="Calibri" w:cs="Calibri"/>
+                <w:color w:val="000000"/>
+                <w:lang w:val="en-US" w:eastAsia="da-DK"/>
+              </w:rPr>
+              <w:t xml:space="preserve">. </w:t>
+            </w:r>
+            <w:r>
+              <w:rPr>
+                <w:rFonts w:ascii="Calibri" w:eastAsia="Times New Roman" w:hAnsi="Calibri" w:cs="Calibri"/>
+                <w:color w:val="000000"/>
+                <w:lang w:val="en-US" w:eastAsia="da-DK"/>
+              </w:rPr>
+              <w:t>(</w:t>
+            </w:r>
+            <w:r>
+              <w:rPr>
+                <w:rFonts w:ascii="Calibri" w:eastAsia="Times New Roman" w:hAnsi="Calibri" w:cs="Calibri"/>
+                <w:color w:val="000000"/>
+                <w:lang w:val="en-US" w:eastAsia="da-DK"/>
+              </w:rPr>
+              <w:t xml:space="preserve">1. </w:t>
+            </w:r>
+            <w:r>
+              <w:rPr>
+                <w:rFonts w:ascii="Calibri" w:eastAsia="Times New Roman" w:hAnsi="Calibri" w:cs="Calibri"/>
+                <w:color w:val="000000"/>
+                <w:lang w:val="en-US" w:eastAsia="da-DK"/>
+              </w:rPr>
+              <w:t xml:space="preserve">Constant, </w:t>
+            </w:r>
+            <w:r>
+              <w:rPr>
+                <w:rFonts w:ascii="Calibri" w:eastAsia="Times New Roman" w:hAnsi="Calibri" w:cs="Calibri"/>
+                <w:color w:val="000000"/>
+                <w:lang w:val="en-US" w:eastAsia="da-DK"/>
+              </w:rPr>
+              <w:t xml:space="preserve">2. </w:t>
+            </w:r>
+            <w:r>
+              <w:rPr>
+                <w:rFonts w:ascii="Calibri" w:eastAsia="Times New Roman" w:hAnsi="Calibri" w:cs="Calibri"/>
+                <w:color w:val="000000"/>
+                <w:lang w:val="en-US" w:eastAsia="da-DK"/>
+              </w:rPr>
+              <w:t xml:space="preserve">Time limited and </w:t>
+            </w:r>
+            <w:r>
+              <w:rPr>
+                <w:rFonts w:ascii="Calibri" w:eastAsia="Times New Roman" w:hAnsi="Calibri" w:cs="Calibri"/>
+                <w:color w:val="000000"/>
+                <w:lang w:val="en-US" w:eastAsia="da-DK"/>
+              </w:rPr>
+              <w:t xml:space="preserve">3. </w:t>
+            </w:r>
+            <w:r>
+              <w:rPr>
+                <w:rFonts w:ascii="Calibri" w:eastAsia="Times New Roman" w:hAnsi="Calibri" w:cs="Calibri"/>
+                <w:color w:val="000000"/>
+                <w:lang w:val="en-US" w:eastAsia="da-DK"/>
+              </w:rPr>
+              <w:t>Urge stimulation).</w:t>
+            </w:r>
+          </w:p>
+          <w:p>
+            <w:pPr>
+              <w:rPr>
+                <w:rFonts w:ascii="Calibri" w:eastAsia="Times New Roman" w:hAnsi="Calibri" w:cs="Calibri"/>
+                <w:color w:val="000000"/>
+                <w:lang w:val="en-US" w:eastAsia="da-DK"/>
+              </w:rPr>
+            </w:pPr>
+          </w:p>
+          <w:p>
+            <w:pPr>
+              <w:rPr>
+                <w:rFonts w:ascii="Calibri" w:eastAsia="Times New Roman" w:hAnsi="Calibri" w:cs="Calibri"/>
+                <w:color w:val="000000"/>
+                <w:lang w:val="en-US" w:eastAsia="da-DK"/>
+              </w:rPr>
+            </w:pPr>
+            <w:r>
+              <w:rPr>
+                <w:rFonts w:ascii="Calibri" w:eastAsia="Times New Roman" w:hAnsi="Calibri" w:cs="Calibri"/>
+                <w:color w:val="000000"/>
+                <w:lang w:val="en-US" w:eastAsia="da-DK"/>
+              </w:rPr>
+              <w:lastRenderedPageBreak/>
+              <w:t xml:space="preserve">The treatment strategy with the best expected effect </w:t>
+            </w:r>
+            <w:r>
+              <w:rPr>
+                <w:rFonts w:ascii="Calibri" w:eastAsia="Times New Roman" w:hAnsi="Calibri" w:cs="Calibri"/>
+                <w:color w:val="000000"/>
+                <w:lang w:val="en-US" w:eastAsia="da-DK"/>
+              </w:rPr>
+              <w:t>is</w:t>
+            </w:r>
+            <w:r>
+              <w:rPr>
+                <w:rFonts w:ascii="Calibri" w:eastAsia="Times New Roman" w:hAnsi="Calibri" w:cs="Calibri"/>
+                <w:color w:val="000000"/>
+                <w:lang w:val="en-US" w:eastAsia="da-DK"/>
+              </w:rPr>
+              <w:t xml:space="preserve"> highlighted</w:t>
+            </w:r>
+            <w:r>
+              <w:rPr>
+                <w:rFonts w:ascii="Calibri" w:eastAsia="Times New Roman" w:hAnsi="Calibri" w:cs="Calibri"/>
+                <w:color w:val="000000"/>
+                <w:lang w:val="en-US" w:eastAsia="da-DK"/>
+              </w:rPr>
+              <w:t xml:space="preserve"> by a larger text</w:t>
+            </w:r>
+            <w:r>
+              <w:rPr>
+                <w:rFonts w:ascii="Calibri" w:eastAsia="Times New Roman" w:hAnsi="Calibri" w:cs="Calibri"/>
+                <w:color w:val="000000"/>
+                <w:lang w:val="en-US" w:eastAsia="da-DK"/>
+              </w:rPr>
+              <w:t>.</w:t>
+            </w:r>
+            <w:r>
+              <w:rPr>
+                <w:lang w:val="en-US"/>
+              </w:rPr>
+              <w:t xml:space="preserve"> </w:t>
+            </w:r>
+            <w:r>
+              <w:rPr>
+                <w:rFonts w:ascii="Calibri" w:eastAsia="Times New Roman" w:hAnsi="Calibri" w:cs="Calibri"/>
+                <w:color w:val="000000"/>
+                <w:lang w:val="en-US" w:eastAsia="da-DK"/>
+              </w:rPr>
+              <w:t>(1. Constant</w:t>
+            </w:r>
+            <w:r>
+              <w:rPr>
+                <w:rFonts w:ascii="Calibri" w:eastAsia="Times New Roman" w:hAnsi="Calibri" w:cs="Calibri"/>
+                <w:color w:val="000000"/>
+                <w:lang w:val="en-US" w:eastAsia="da-DK"/>
+              </w:rPr>
+              <w:t xml:space="preserve"> stimulation)</w:t>
+            </w:r>
+          </w:p>
+          <w:p>
+            <w:pPr>
+              <w:rPr>
+                <w:rFonts w:ascii="Calibri" w:eastAsia="Times New Roman" w:hAnsi="Calibri" w:cs="Calibri"/>
+                <w:color w:val="000000"/>
+                <w:lang w:val="en-US" w:eastAsia="da-DK"/>
+              </w:rPr>
+            </w:pPr>
+          </w:p>
+          <w:p>
+            <w:pPr>
+              <w:rPr>
+                <w:rFonts w:ascii="Calibri" w:eastAsia="Times New Roman" w:hAnsi="Calibri" w:cs="Calibri"/>
+                <w:color w:val="000000"/>
+                <w:lang w:val="en-US" w:eastAsia="da-DK"/>
+              </w:rPr>
+            </w:pPr>
+            <w:r>
+              <w:rPr>
+                <w:rFonts w:ascii="Calibri" w:eastAsia="Times New Roman" w:hAnsi="Calibri" w:cs="Calibri"/>
+                <w:color w:val="000000"/>
+                <w:lang w:val="en-US" w:eastAsia="da-DK"/>
+              </w:rPr>
+              <w:t xml:space="preserve">The recommended treatment with the least time of stimulation pr. day </w:t>
+            </w:r>
+            <w:proofErr w:type="gramStart"/>
+            <w:r>
+              <w:rPr>
+                <w:rFonts w:ascii="Calibri" w:eastAsia="Times New Roman" w:hAnsi="Calibri" w:cs="Calibri"/>
+                <w:color w:val="000000"/>
+                <w:lang w:val="en-US" w:eastAsia="da-DK"/>
+              </w:rPr>
+              <w:t>are</w:t>
+            </w:r>
+            <w:proofErr w:type="gramEnd"/>
+            <w:r>
+              <w:rPr>
+                <w:rFonts w:ascii="Calibri" w:eastAsia="Times New Roman" w:hAnsi="Calibri" w:cs="Calibri"/>
+                <w:color w:val="000000"/>
+                <w:lang w:val="en-US" w:eastAsia="da-DK"/>
+              </w:rPr>
+              <w:t xml:space="preserve"> not </w:t>
+            </w:r>
+            <w:r>
+              <w:rPr>
+                <w:rFonts w:ascii="Calibri" w:eastAsia="Times New Roman" w:hAnsi="Calibri" w:cs="Calibri"/>
+                <w:color w:val="000000"/>
+                <w:lang w:val="en-US" w:eastAsia="da-DK"/>
+              </w:rPr>
+              <w:t>highlighted in the recommendation.</w:t>
+            </w:r>
+          </w:p>
+          <w:p>
+            <w:pPr>
+              <w:rPr>
+                <w:rFonts w:ascii="Calibri" w:eastAsia="Times New Roman" w:hAnsi="Calibri" w:cs="Calibri"/>
+                <w:color w:val="000000"/>
+                <w:lang w:val="en-US" w:eastAsia="da-DK"/>
+              </w:rPr>
+            </w:pPr>
           </w:p>
         </w:tc>
       </w:tr>
@@ -2188,6 +2573,7 @@
                 <w:color w:val="000000"/>
                 <w:lang w:val="en-US" w:eastAsia="da-DK"/>
               </w:rPr>
+              <w:lastRenderedPageBreak/>
               <w:t>Acceptance criteria</w:t>
             </w:r>
           </w:p>
@@ -2276,9 +2662,96 @@
               <w:rPr>
                 <w:rFonts w:ascii="Calibri" w:eastAsia="Times New Roman" w:hAnsi="Calibri" w:cs="Calibri"/>
                 <w:color w:val="000000"/>
-                <w:lang w:val="en-US" w:eastAsia="da-DK"/>
-              </w:rPr>
-            </w:pPr>
+                <w:lang w:eastAsia="da-DK"/>
+              </w:rPr>
+            </w:pPr>
+            <w:r>
+              <w:rPr>
+                <w:rFonts w:ascii="Calibri" w:eastAsia="Times New Roman" w:hAnsi="Calibri" w:cs="Calibri"/>
+                <w:color w:val="000000"/>
+                <w:lang w:eastAsia="da-DK"/>
+              </w:rPr>
+              <w:t>UD</w:t>
+            </w:r>
+            <w:r>
+              <w:rPr>
+                <w:rFonts w:ascii="Calibri" w:eastAsia="Times New Roman" w:hAnsi="Calibri" w:cs="Calibri"/>
+                <w:color w:val="000000"/>
+                <w:lang w:eastAsia="da-DK"/>
+              </w:rPr>
+              <w:t xml:space="preserve">-SRS-02: </w:t>
+            </w:r>
+            <w:proofErr w:type="spellStart"/>
+            <w:r>
+              <w:rPr>
+                <w:rFonts w:ascii="Calibri" w:eastAsia="Times New Roman" w:hAnsi="Calibri" w:cs="Calibri"/>
+                <w:color w:val="000000"/>
+                <w:lang w:eastAsia="da-DK"/>
+              </w:rPr>
+              <w:t>Verified</w:t>
+            </w:r>
+            <w:proofErr w:type="spellEnd"/>
+          </w:p>
+          <w:p>
+            <w:pPr>
+              <w:rPr>
+                <w:rFonts w:ascii="Calibri" w:eastAsia="Times New Roman" w:hAnsi="Calibri" w:cs="Calibri"/>
+                <w:color w:val="000000"/>
+                <w:lang w:eastAsia="da-DK"/>
+              </w:rPr>
+            </w:pPr>
+            <w:r>
+              <w:rPr>
+                <w:rFonts w:ascii="Calibri" w:eastAsia="Times New Roman" w:hAnsi="Calibri" w:cs="Calibri"/>
+                <w:color w:val="000000"/>
+                <w:lang w:eastAsia="da-DK"/>
+              </w:rPr>
+              <w:t xml:space="preserve">UD-SRS-04 </w:t>
+            </w:r>
+            <w:proofErr w:type="spellStart"/>
+            <w:r>
+              <w:rPr>
+                <w:rFonts w:ascii="Calibri" w:eastAsia="Times New Roman" w:hAnsi="Calibri" w:cs="Calibri"/>
+                <w:color w:val="000000"/>
+                <w:lang w:eastAsia="da-DK"/>
+              </w:rPr>
+              <w:t>Verified</w:t>
+            </w:r>
+            <w:proofErr w:type="spellEnd"/>
+          </w:p>
+          <w:p>
+            <w:pPr>
+              <w:rPr>
+                <w:rFonts w:ascii="Calibri" w:eastAsia="Times New Roman" w:hAnsi="Calibri" w:cs="Calibri"/>
+                <w:color w:val="000000"/>
+                <w:lang w:val="en-US" w:eastAsia="da-DK"/>
+              </w:rPr>
+            </w:pPr>
+            <w:r>
+              <w:rPr>
+                <w:rFonts w:ascii="Calibri" w:eastAsia="Times New Roman" w:hAnsi="Calibri" w:cs="Calibri"/>
+                <w:color w:val="000000"/>
+                <w:lang w:val="en-US" w:eastAsia="da-DK"/>
+              </w:rPr>
+              <w:t>UD-SRS-05: Verified</w:t>
+            </w:r>
+          </w:p>
+          <w:p>
+            <w:pPr>
+              <w:rPr>
+                <w:rFonts w:ascii="Calibri" w:eastAsia="Times New Roman" w:hAnsi="Calibri" w:cs="Calibri"/>
+                <w:color w:val="000000"/>
+                <w:lang w:val="en-US" w:eastAsia="da-DK"/>
+              </w:rPr>
+            </w:pPr>
+            <w:r>
+              <w:rPr>
+                <w:rFonts w:ascii="Calibri" w:eastAsia="Times New Roman" w:hAnsi="Calibri" w:cs="Calibri"/>
+                <w:color w:val="000000"/>
+                <w:lang w:val="en-US" w:eastAsia="da-DK"/>
+              </w:rPr>
+              <w:t>UD-SRS-08: Not verified</w:t>
+            </w:r>
           </w:p>
         </w:tc>
       </w:tr>
@@ -2295,467 +2768,6 @@
       <w:pPr>
         <w:rPr>
           <w:rFonts w:ascii="Times New Roman" w:eastAsia="Times New Roman" w:hAnsi="Times New Roman" w:cs="Times New Roman"/>
-          <w:lang w:eastAsia="da-DK"/>
-        </w:rPr>
-      </w:pPr>
-      <w:r>
-        <w:rPr>
-          <w:rFonts w:ascii="Times New Roman" w:eastAsia="Times New Roman" w:hAnsi="Times New Roman" w:cs="Times New Roman"/>
-          <w:lang w:eastAsia="da-DK"/>
-        </w:rPr>
-        <w:t>(Nedenstående skal slettes, da det hører til test protokollen)</w:t>
-      </w:r>
-    </w:p>
-    <w:tbl>
-      <w:tblPr>
-        <w:tblW w:w="9634" w:type="dxa"/>
-        <w:tblCellMar>
-          <w:left w:w="70" w:type="dxa"/>
-          <w:right w:w="70" w:type="dxa"/>
-        </w:tblCellMar>
-        <w:tblLook w:val="04A0" w:firstRow="1" w:lastRow="0" w:firstColumn="1" w:lastColumn="0" w:noHBand="0" w:noVBand="1"/>
-      </w:tblPr>
-      <w:tblGrid>
-        <w:gridCol w:w="2170"/>
-        <w:gridCol w:w="7464"/>
-      </w:tblGrid>
-      <w:tr>
-        <w:trPr>
-          <w:trHeight w:val="454"/>
-        </w:trPr>
-        <w:tc>
-          <w:tcPr>
-            <w:tcW w:w="0" w:type="auto"/>
-            <w:tcBorders>
-              <w:top w:val="single" w:sz="4" w:space="0" w:color="auto"/>
-              <w:left w:val="single" w:sz="4" w:space="0" w:color="auto"/>
-              <w:bottom w:val="single" w:sz="4" w:space="0" w:color="auto"/>
-              <w:right w:val="single" w:sz="4" w:space="0" w:color="auto"/>
-            </w:tcBorders>
-            <w:shd w:val="clear" w:color="000000" w:fill="8EA9DB"/>
-            <w:noWrap/>
-            <w:hideMark/>
-          </w:tcPr>
-          <w:p>
-            <w:pPr>
-              <w:rPr>
-                <w:rFonts w:ascii="Calibri" w:eastAsia="Times New Roman" w:hAnsi="Calibri" w:cs="Calibri"/>
-                <w:b/>
-                <w:bCs/>
-                <w:color w:val="000000"/>
-                <w:lang w:eastAsia="da-DK"/>
-              </w:rPr>
-            </w:pPr>
-            <w:proofErr w:type="spellStart"/>
-            <w:r>
-              <w:rPr>
-                <w:rFonts w:ascii="Arial" w:eastAsia="Times New Roman" w:hAnsi="Arial" w:cs="Arial"/>
-                <w:b/>
-                <w:bCs/>
-                <w:color w:val="000000"/>
-                <w:sz w:val="22"/>
-                <w:szCs w:val="22"/>
-                <w:lang w:eastAsia="da-DK"/>
-              </w:rPr>
-              <w:t>TestID</w:t>
-            </w:r>
-            <w:proofErr w:type="spellEnd"/>
-          </w:p>
-        </w:tc>
-        <w:tc>
-          <w:tcPr>
-            <w:tcW w:w="7464" w:type="dxa"/>
-            <w:tcBorders>
-              <w:top w:val="single" w:sz="4" w:space="0" w:color="auto"/>
-              <w:left w:val="nil"/>
-              <w:bottom w:val="single" w:sz="4" w:space="0" w:color="auto"/>
-              <w:right w:val="single" w:sz="4" w:space="0" w:color="auto"/>
-            </w:tcBorders>
-            <w:shd w:val="clear" w:color="000000" w:fill="8EA9DB"/>
-            <w:noWrap/>
-            <w:hideMark/>
-          </w:tcPr>
-          <w:p>
-            <w:pPr>
-              <w:rPr>
-                <w:rFonts w:ascii="Calibri" w:eastAsia="Times New Roman" w:hAnsi="Calibri" w:cs="Calibri"/>
-                <w:b/>
-                <w:bCs/>
-                <w:color w:val="000000"/>
-                <w:lang w:eastAsia="da-DK"/>
-              </w:rPr>
-            </w:pPr>
-            <w:r>
-              <w:rPr>
-                <w:rFonts w:ascii="Arial" w:eastAsia="Times New Roman" w:hAnsi="Arial" w:cs="Arial"/>
-                <w:color w:val="000000"/>
-                <w:sz w:val="22"/>
-                <w:szCs w:val="22"/>
-                <w:lang w:eastAsia="da-DK"/>
-              </w:rPr>
-              <w:t>VeTP</w:t>
-            </w:r>
-            <w:r>
-              <w:rPr>
-                <w:rFonts w:ascii="Arial" w:eastAsia="Times New Roman" w:hAnsi="Arial" w:cs="Arial"/>
-                <w:color w:val="000000"/>
-                <w:sz w:val="22"/>
-                <w:szCs w:val="22"/>
-                <w:lang w:eastAsia="da-DK"/>
-              </w:rPr>
-              <w:t>02</w:t>
-            </w:r>
-          </w:p>
-        </w:tc>
-      </w:tr>
-      <w:tr>
-        <w:trPr>
-          <w:trHeight w:val="454"/>
-        </w:trPr>
-        <w:tc>
-          <w:tcPr>
-            <w:tcW w:w="0" w:type="auto"/>
-            <w:tcBorders>
-              <w:top w:val="nil"/>
-              <w:left w:val="single" w:sz="4" w:space="0" w:color="auto"/>
-              <w:bottom w:val="single" w:sz="4" w:space="0" w:color="auto"/>
-              <w:right w:val="single" w:sz="4" w:space="0" w:color="auto"/>
-            </w:tcBorders>
-            <w:shd w:val="clear" w:color="auto" w:fill="8EAADB" w:themeFill="accent1" w:themeFillTint="99"/>
-            <w:noWrap/>
-            <w:hideMark/>
-          </w:tcPr>
-          <w:p>
-            <w:pPr>
-              <w:rPr>
-                <w:rFonts w:ascii="Calibri" w:eastAsia="Times New Roman" w:hAnsi="Calibri" w:cs="Calibri"/>
-                <w:color w:val="000000"/>
-                <w:lang w:eastAsia="da-DK"/>
-              </w:rPr>
-            </w:pPr>
-            <w:proofErr w:type="spellStart"/>
-            <w:r>
-              <w:rPr>
-                <w:rFonts w:ascii="Arial" w:eastAsia="Times New Roman" w:hAnsi="Arial" w:cs="Arial"/>
-                <w:b/>
-                <w:bCs/>
-                <w:color w:val="000000"/>
-                <w:sz w:val="22"/>
-                <w:szCs w:val="22"/>
-                <w:lang w:eastAsia="da-DK"/>
-              </w:rPr>
-              <w:t>Acceptance</w:t>
-            </w:r>
-            <w:proofErr w:type="spellEnd"/>
-            <w:r>
-              <w:rPr>
-                <w:rFonts w:ascii="Arial" w:eastAsia="Times New Roman" w:hAnsi="Arial" w:cs="Arial"/>
-                <w:b/>
-                <w:bCs/>
-                <w:color w:val="000000"/>
-                <w:sz w:val="22"/>
-                <w:szCs w:val="22"/>
-                <w:lang w:eastAsia="da-DK"/>
-              </w:rPr>
-              <w:t xml:space="preserve"> </w:t>
-            </w:r>
-            <w:proofErr w:type="spellStart"/>
-            <w:r>
-              <w:rPr>
-                <w:rFonts w:ascii="Arial" w:eastAsia="Times New Roman" w:hAnsi="Arial" w:cs="Arial"/>
-                <w:b/>
-                <w:bCs/>
-                <w:color w:val="000000"/>
-                <w:sz w:val="22"/>
-                <w:szCs w:val="22"/>
-                <w:lang w:eastAsia="da-DK"/>
-              </w:rPr>
-              <w:t>criteria</w:t>
-            </w:r>
-            <w:proofErr w:type="spellEnd"/>
-          </w:p>
-        </w:tc>
-        <w:tc>
-          <w:tcPr>
-            <w:tcW w:w="7464" w:type="dxa"/>
-            <w:tcBorders>
-              <w:top w:val="nil"/>
-              <w:left w:val="nil"/>
-              <w:bottom w:val="single" w:sz="4" w:space="0" w:color="auto"/>
-              <w:right w:val="single" w:sz="4" w:space="0" w:color="auto"/>
-            </w:tcBorders>
-            <w:shd w:val="clear" w:color="000000" w:fill="D9E1F2"/>
-            <w:hideMark/>
-          </w:tcPr>
-          <w:p>
-            <w:pPr>
-              <w:rPr>
-                <w:rFonts w:ascii="Calibri" w:eastAsia="Times New Roman" w:hAnsi="Calibri" w:cs="Calibri"/>
-                <w:lang w:val="en-US" w:eastAsia="da-DK"/>
-              </w:rPr>
-            </w:pPr>
-            <w:r>
-              <w:rPr>
-                <w:rFonts w:ascii="Arial" w:eastAsia="Times New Roman" w:hAnsi="Arial" w:cs="Arial"/>
-                <w:sz w:val="22"/>
-                <w:szCs w:val="22"/>
-                <w:lang w:val="en-US" w:eastAsia="da-DK"/>
-              </w:rPr>
-              <w:t xml:space="preserve">Three different treatment strategies are presented on the </w:t>
-            </w:r>
-            <w:r>
-              <w:rPr>
-                <w:rFonts w:ascii="Arial" w:eastAsia="Times New Roman" w:hAnsi="Arial" w:cs="Arial"/>
-                <w:sz w:val="22"/>
-                <w:szCs w:val="22"/>
-                <w:lang w:val="en-US" w:eastAsia="da-DK"/>
-              </w:rPr>
-              <w:t xml:space="preserve">graphical </w:t>
-            </w:r>
-            <w:r>
-              <w:rPr>
-                <w:rFonts w:ascii="Arial" w:eastAsia="Times New Roman" w:hAnsi="Arial" w:cs="Arial"/>
-                <w:sz w:val="22"/>
-                <w:szCs w:val="22"/>
-                <w:lang w:val="en-US" w:eastAsia="da-DK"/>
-              </w:rPr>
-              <w:t>user interface with information on stimulation paradigm, parameters, and effectiveness score. The three strategies are furthermore ranked from best to least expected effect</w:t>
-            </w:r>
-            <w:r>
-              <w:rPr>
-                <w:rFonts w:ascii="Arial" w:eastAsia="Times New Roman" w:hAnsi="Arial" w:cs="Arial"/>
-                <w:sz w:val="22"/>
-                <w:szCs w:val="22"/>
-                <w:lang w:val="en-US" w:eastAsia="da-DK"/>
-              </w:rPr>
-              <w:t xml:space="preserve"> plus the best expected treatment and the treatment with the least time of stimulation shall be highlighted on the graphical user interface. </w:t>
-            </w:r>
-          </w:p>
-        </w:tc>
-      </w:tr>
-      <w:tr>
-        <w:trPr>
-          <w:trHeight w:val="454"/>
-        </w:trPr>
-        <w:tc>
-          <w:tcPr>
-            <w:tcW w:w="0" w:type="auto"/>
-            <w:tcBorders>
-              <w:top w:val="single" w:sz="4" w:space="0" w:color="auto"/>
-              <w:left w:val="single" w:sz="4" w:space="0" w:color="auto"/>
-              <w:bottom w:val="single" w:sz="4" w:space="0" w:color="auto"/>
-              <w:right w:val="single" w:sz="4" w:space="0" w:color="auto"/>
-            </w:tcBorders>
-            <w:shd w:val="clear" w:color="auto" w:fill="8EAADB" w:themeFill="accent1" w:themeFillTint="99"/>
-            <w:noWrap/>
-          </w:tcPr>
-          <w:p>
-            <w:pPr>
-              <w:rPr>
-                <w:rFonts w:ascii="Calibri" w:eastAsia="Times New Roman" w:hAnsi="Calibri" w:cs="Calibri"/>
-                <w:color w:val="000000"/>
-                <w:lang w:eastAsia="da-DK"/>
-              </w:rPr>
-            </w:pPr>
-            <w:proofErr w:type="spellStart"/>
-            <w:r>
-              <w:rPr>
-                <w:rFonts w:ascii="Arial" w:eastAsia="Times New Roman" w:hAnsi="Arial" w:cs="Arial"/>
-                <w:b/>
-                <w:bCs/>
-                <w:color w:val="000000"/>
-                <w:sz w:val="22"/>
-                <w:szCs w:val="22"/>
-                <w:lang w:eastAsia="da-DK"/>
-              </w:rPr>
-              <w:t>Prerequisites</w:t>
-            </w:r>
-            <w:proofErr w:type="spellEnd"/>
-          </w:p>
-        </w:tc>
-        <w:tc>
-          <w:tcPr>
-            <w:tcW w:w="7464" w:type="dxa"/>
-            <w:tcBorders>
-              <w:top w:val="single" w:sz="4" w:space="0" w:color="auto"/>
-              <w:left w:val="nil"/>
-              <w:bottom w:val="single" w:sz="4" w:space="0" w:color="auto"/>
-              <w:right w:val="single" w:sz="4" w:space="0" w:color="auto"/>
-            </w:tcBorders>
-            <w:shd w:val="clear" w:color="000000" w:fill="D9E1F2"/>
-          </w:tcPr>
-          <w:p>
-            <w:pPr>
-              <w:rPr>
-                <w:rFonts w:ascii="Arial" w:eastAsia="Times New Roman" w:hAnsi="Arial" w:cs="Arial"/>
-                <w:sz w:val="22"/>
-                <w:szCs w:val="22"/>
-                <w:lang w:val="en-US" w:eastAsia="da-DK"/>
-              </w:rPr>
-            </w:pPr>
-            <w:r>
-              <w:rPr>
-                <w:rFonts w:ascii="Arial" w:eastAsia="Times New Roman" w:hAnsi="Arial" w:cs="Arial"/>
-                <w:sz w:val="22"/>
-                <w:szCs w:val="22"/>
-                <w:lang w:val="en-US" w:eastAsia="da-DK"/>
-              </w:rPr>
-              <w:t>Login has been performed, a patient CPR has been entered, different symptoms have been entered on the questionnaire view, and the “Estimate effectiveness scores”-button has been pushed. </w:t>
-            </w:r>
-          </w:p>
-          <w:p>
-            <w:pPr>
-              <w:rPr>
-                <w:rFonts w:ascii="Calibri" w:eastAsia="Times New Roman" w:hAnsi="Calibri" w:cs="Calibri"/>
-                <w:lang w:val="en-US" w:eastAsia="da-DK"/>
-              </w:rPr>
-            </w:pPr>
-          </w:p>
-          <w:p>
-            <w:pPr>
-              <w:rPr>
-                <w:rFonts w:ascii="Calibri" w:eastAsia="Times New Roman" w:hAnsi="Calibri" w:cs="Calibri"/>
-                <w:lang w:val="en-US" w:eastAsia="da-DK"/>
-              </w:rPr>
-            </w:pPr>
-            <w:r>
-              <w:rPr>
-                <w:rFonts w:ascii="Calibri" w:eastAsia="Times New Roman" w:hAnsi="Calibri" w:cs="Calibri"/>
-                <w:lang w:val="en-US" w:eastAsia="da-DK"/>
-              </w:rPr>
-              <w:t xml:space="preserve">Verification test protocol 02 can only be used to </w:t>
-            </w:r>
-            <w:r>
-              <w:rPr>
-                <w:rFonts w:ascii="Calibri" w:eastAsia="Times New Roman" w:hAnsi="Calibri" w:cs="Calibri"/>
-                <w:lang w:val="en-US" w:eastAsia="da-DK"/>
-              </w:rPr>
-              <w:t>testing if</w:t>
-            </w:r>
-            <w:r>
-              <w:rPr>
-                <w:rFonts w:ascii="Calibri" w:eastAsia="Times New Roman" w:hAnsi="Calibri" w:cs="Calibri"/>
-                <w:lang w:val="en-US" w:eastAsia="da-DK"/>
-              </w:rPr>
-              <w:t xml:space="preserve"> the verification test 01 is well conducted.</w:t>
-            </w:r>
-          </w:p>
-        </w:tc>
-      </w:tr>
-      <w:tr>
-        <w:trPr>
-          <w:trHeight w:val="454"/>
-        </w:trPr>
-        <w:tc>
-          <w:tcPr>
-            <w:tcW w:w="0" w:type="auto"/>
-            <w:tcBorders>
-              <w:top w:val="single" w:sz="4" w:space="0" w:color="auto"/>
-              <w:left w:val="single" w:sz="4" w:space="0" w:color="auto"/>
-              <w:bottom w:val="single" w:sz="4" w:space="0" w:color="auto"/>
-              <w:right w:val="single" w:sz="4" w:space="0" w:color="auto"/>
-            </w:tcBorders>
-            <w:shd w:val="clear" w:color="auto" w:fill="8EAADB" w:themeFill="accent1" w:themeFillTint="99"/>
-            <w:noWrap/>
-          </w:tcPr>
-          <w:p>
-            <w:pPr>
-              <w:rPr>
-                <w:rFonts w:ascii="Calibri" w:eastAsia="Times New Roman" w:hAnsi="Calibri" w:cs="Calibri"/>
-                <w:color w:val="000000"/>
-                <w:lang w:eastAsia="da-DK"/>
-              </w:rPr>
-            </w:pPr>
-            <w:r>
-              <w:rPr>
-                <w:rFonts w:ascii="Arial" w:eastAsia="Times New Roman" w:hAnsi="Arial" w:cs="Arial"/>
-                <w:b/>
-                <w:bCs/>
-                <w:color w:val="000000"/>
-                <w:sz w:val="22"/>
-                <w:szCs w:val="22"/>
-                <w:lang w:eastAsia="da-DK"/>
-              </w:rPr>
-              <w:t>Procedure</w:t>
-            </w:r>
-          </w:p>
-        </w:tc>
-        <w:tc>
-          <w:tcPr>
-            <w:tcW w:w="7464" w:type="dxa"/>
-            <w:tcBorders>
-              <w:top w:val="single" w:sz="4" w:space="0" w:color="auto"/>
-              <w:left w:val="nil"/>
-              <w:bottom w:val="single" w:sz="4" w:space="0" w:color="auto"/>
-              <w:right w:val="single" w:sz="4" w:space="0" w:color="auto"/>
-            </w:tcBorders>
-            <w:shd w:val="clear" w:color="000000" w:fill="D9E1F2"/>
-          </w:tcPr>
-          <w:p>
-            <w:pPr>
-              <w:pStyle w:val="Listeafsnit"/>
-              <w:numPr>
-                <w:ilvl w:val="0"/>
-                <w:numId w:val="1"/>
-              </w:numPr>
-              <w:rPr>
-                <w:rFonts w:ascii="Calibri" w:eastAsia="Times New Roman" w:hAnsi="Calibri" w:cs="Calibri"/>
-                <w:lang w:val="en-US" w:eastAsia="da-DK"/>
-              </w:rPr>
-            </w:pPr>
-            <w:r>
-              <w:rPr>
-                <w:rFonts w:ascii="Calibri" w:eastAsia="Times New Roman" w:hAnsi="Calibri" w:cs="Calibri"/>
-                <w:lang w:val="en-US" w:eastAsia="da-DK"/>
-              </w:rPr>
-              <w:t xml:space="preserve">Open the UDecide system and navigate to the </w:t>
-            </w:r>
-            <w:r>
-              <w:rPr>
-                <w:rFonts w:ascii="Calibri" w:eastAsia="Times New Roman" w:hAnsi="Calibri" w:cs="Calibri"/>
-                <w:i/>
-                <w:iCs/>
-                <w:lang w:val="en-US" w:eastAsia="da-DK"/>
-              </w:rPr>
-              <w:t xml:space="preserve">recommended treatment view. </w:t>
-            </w:r>
-          </w:p>
-          <w:p>
-            <w:pPr>
-              <w:pStyle w:val="Listeafsnit"/>
-              <w:numPr>
-                <w:ilvl w:val="0"/>
-                <w:numId w:val="1"/>
-              </w:numPr>
-              <w:rPr>
-                <w:rFonts w:ascii="Calibri" w:eastAsia="Times New Roman" w:hAnsi="Calibri" w:cs="Calibri"/>
-                <w:lang w:val="en-US" w:eastAsia="da-DK"/>
-              </w:rPr>
-            </w:pPr>
-            <w:r>
-              <w:rPr>
-                <w:rFonts w:ascii="Calibri" w:eastAsia="Times New Roman" w:hAnsi="Calibri" w:cs="Calibri"/>
-                <w:lang w:val="en-US" w:eastAsia="da-DK"/>
-              </w:rPr>
-              <w:t xml:space="preserve">This view will visualize the estimated three best treatments, with associated highlighted information, for the specific patient. </w:t>
-            </w:r>
-          </w:p>
-          <w:p>
-            <w:pPr>
-              <w:pStyle w:val="Listeafsnit"/>
-              <w:rPr>
-                <w:rFonts w:ascii="Calibri" w:eastAsia="Times New Roman" w:hAnsi="Calibri" w:cs="Calibri"/>
-                <w:lang w:val="en-US" w:eastAsia="da-DK"/>
-              </w:rPr>
-            </w:pPr>
-          </w:p>
-        </w:tc>
-      </w:tr>
-    </w:tbl>
-    <w:p>
-      <w:pPr>
-        <w:rPr>
-          <w:rFonts w:ascii="Times New Roman" w:eastAsia="Times New Roman" w:hAnsi="Times New Roman" w:cs="Times New Roman"/>
           <w:lang w:val="en-US" w:eastAsia="da-DK"/>
         </w:rPr>
       </w:pPr>
@@ -2768,9 +2780,9 @@
       </w:pPr>
     </w:p>
     <w:sectPr>
-      <w:headerReference w:type="default" r:id="rId7"/>
-      <w:footerReference w:type="even" r:id="rId8"/>
-      <w:footerReference w:type="default" r:id="rId9"/>
+      <w:headerReference w:type="default" r:id="rId8"/>
+      <w:footerReference w:type="even" r:id="rId9"/>
+      <w:footerReference w:type="default" r:id="rId10"/>
       <w:pgSz w:w="11900" w:h="16840"/>
       <w:pgMar w:top="1701" w:right="1134" w:bottom="1701" w:left="1134" w:header="708" w:footer="708" w:gutter="0"/>
       <w:cols w:space="708"/>
@@ -3546,7 +3558,7 @@
   <w:style w:type="paragraph" w:default="1" w:styleId="Normal">
     <w:name w:val="Normal"/>
     <w:qFormat/>
-    <w:rsid w:val="001043C3"/>
+    <w:rsid w:val="00954E6D"/>
   </w:style>
   <w:style w:type="character" w:default="1" w:styleId="Standardskrifttypeiafsnit">
     <w:name w:val="Default Paragraph Font"/>
